--- a/法令ファイル/塩化ビニル製建設資材の表示の標準となるべき事項を定める省令/塩化ビニル製建設資材の表示の標準となるべき事項を定める省令（平成十三年経済産業省令第九十四号）.docx
+++ b/法令ファイル/塩化ビニル製建設資材の表示の標準となるべき事項を定める省令/塩化ビニル製建設資材の表示の標準となるべき事項を定める省令（平成十三年経済産業省令第九十四号）.docx
@@ -40,52 +40,34 @@
     </w:p>
     <w:p>
       <w:pPr>
-        <w:pStyle w:val="Heading6"/>
+        <w:pStyle w:val="ListBullet"/>
         <w:ind w:left="880"/>
       </w:pPr>
       <w:r>
         <w:t>一</w:t>
-      </w:r>
-    </w:p>
-    <w:p>
-      <w:pPr>
-        <w:ind w:left="880"/>
-      </w:pPr>
-      <w:r>
+        <w:br/>
         <w:t>別表の上欄の指定表示製品の区分ごとに、別記様式に基づき、それぞれ、同表の中欄に定める大きさ以上の大きさの文字及び記号を用いて、同表の下欄に定める表示の方法により、表示をすること。</w:t>
       </w:r>
     </w:p>
     <w:p>
       <w:pPr>
-        <w:pStyle w:val="Heading6"/>
+        <w:pStyle w:val="ListBullet"/>
         <w:ind w:left="880"/>
       </w:pPr>
       <w:r>
         <w:t>二</w:t>
-      </w:r>
-    </w:p>
-    <w:p>
-      <w:pPr>
-        <w:ind w:left="880"/>
-      </w:pPr>
-      <w:r>
+        <w:br/>
         <w:t>表示を構成する文字及び記号は、塩化ビニル製建設資材の模様及び色彩と比較して容易に識別できること。</w:t>
       </w:r>
     </w:p>
     <w:p>
       <w:pPr>
-        <w:pStyle w:val="Heading6"/>
+        <w:pStyle w:val="ListBullet"/>
         <w:ind w:left="880"/>
       </w:pPr>
       <w:r>
         <w:t>三</w:t>
-      </w:r>
-    </w:p>
-    <w:p>
-      <w:pPr>
-        <w:ind w:left="880"/>
-      </w:pPr>
-      <w:r>
+        <w:br/>
         <w:t>第一号に規定する表示に装飾を施すに当たっては、前号に反しないものとすること。</w:t>
       </w:r>
     </w:p>
@@ -103,6 +85,18 @@
       </w:r>
     </w:p>
     <w:p>
+      <w:pPr>
+        <w:pStyle w:val="Heading5"/>
+        <w:ind w:left="440"/>
+      </w:pPr>
+      <w:r>
+        <w:t>１</w:t>
+      </w:r>
+    </w:p>
+    <w:p>
+      <w:pPr>
+        <w:ind w:left="440"/>
+      </w:pPr>
       <w:r>
         <w:t>この省令は、平成十三年四月一日から施行する。</w:t>
       </w:r>
@@ -134,7 +128,7 @@
         <w:pStyle w:val="Heading1"/>
       </w:pPr>
       <w:r>
-        <w:t>附　則（平成一四年一二月六日経済産業省令第一一七号）</w:t>
+        <w:t>附則（平成一四年一二月六日経済産業省令第一一七号）</w:t>
       </w:r>
     </w:p>
     <w:p>
@@ -152,7 +146,7 @@
         <w:pStyle w:val="Heading1"/>
       </w:pPr>
       <w:r>
-        <w:t>附　則（平成二一年二月二六日経済産業省令第一一号）</w:t>
+        <w:t>附則（平成二一年二月二六日経済産業省令第一一号）</w:t>
       </w:r>
     </w:p>
     <w:p>
@@ -170,7 +164,7 @@
         <w:pStyle w:val="Heading1"/>
       </w:pPr>
       <w:r>
-        <w:t>附　則（令和元年七月一日経済産業省令第一七号）</w:t>
+        <w:t>附則（令和元年七月一日経済産業省令第一七号）</w:t>
       </w:r>
     </w:p>
     <w:p>
@@ -198,7 +192,7 @@
     </w:pPr>
     <w:r>
       <w:tab/>
-      <w:t>WeGov v0.1 - FTS141</w:t>
+      <w:t>WeGov v0.2 - FTS141</w:t>
     </w:r>
   </w:p>
 </w:ftr>
